--- a/docs/User Manual.docx
+++ b/docs/User Manual.docx
@@ -45,23 +45,7 @@
           <w:sz w:val="24"/>
           <w:szCs w:val="24"/>
         </w:rPr>
-        <w:t xml:space="preserve">The application will connect MariaDB on local computer using the MOVES default credential, </w:t>
-      </w:r>
-      <w:proofErr w:type="gramStart"/>
-      <w:r>
-        <w:rPr>
-          <w:sz w:val="24"/>
-          <w:szCs w:val="24"/>
-        </w:rPr>
-        <w:t>username:</w:t>
-      </w:r>
-      <w:proofErr w:type="gramEnd"/>
-      <w:r>
-        <w:rPr>
-          <w:sz w:val="24"/>
-          <w:szCs w:val="24"/>
-        </w:rPr>
-        <w:t xml:space="preserve"> moves and password: moves</w:t>
+        <w:t>The application will connect MariaDB on local computer using the MOVES default credential, username: moves and password: moves</w:t>
       </w:r>
     </w:p>
     <w:p>
@@ -128,15 +112,26 @@
     <w:p>
       <w:pPr>
         <w:keepNext/>
-      </w:pPr>
-      <w:r>
-        <w:rPr>
+        <w:rPr>
+          <w:noProof/>
+          <w:sz w:val="24"/>
+          <w:szCs w:val="24"/>
+        </w:rPr>
+      </w:pPr>
+    </w:p>
+    <w:p>
+      <w:pPr>
+        <w:keepNext/>
+      </w:pPr>
+      <w:r>
+        <w:rPr>
+          <w:noProof/>
           <w:sz w:val="24"/>
           <w:szCs w:val="24"/>
         </w:rPr>
         <w:drawing>
-          <wp:inline distT="0" distB="0" distL="0" distR="0" wp14:anchorId="0F6370F1" wp14:editId="74F0849F">
-            <wp:extent cx="3848637" cy="4077269"/>
+          <wp:inline distT="0" distB="0" distL="0" distR="0" wp14:anchorId="0F6370F1" wp14:editId="24D72984">
+            <wp:extent cx="3774643" cy="4076700"/>
             <wp:effectExtent l="0" t="0" r="0" b="0"/>
             <wp:docPr id="1" name="Picture 1"/>
             <wp:cNvGraphicFramePr>
@@ -149,20 +144,27 @@
                     <pic:cNvPr id="1" name=""/>
                     <pic:cNvPicPr/>
                   </pic:nvPicPr>
-                  <pic:blipFill>
+                  <pic:blipFill rotWithShape="1">
                     <a:blip r:embed="rId5"/>
-                    <a:stretch>
-                      <a:fillRect/>
-                    </a:stretch>
+                    <a:srcRect r="1909"/>
+                    <a:stretch/>
                   </pic:blipFill>
-                  <pic:spPr>
+                  <pic:spPr bwMode="auto">
                     <a:xfrm>
                       <a:off x="0" y="0"/>
-                      <a:ext cx="3848637" cy="4077269"/>
+                      <a:ext cx="3775170" cy="4077269"/>
                     </a:xfrm>
                     <a:prstGeom prst="rect">
                       <a:avLst/>
                     </a:prstGeom>
+                    <a:ln>
+                      <a:noFill/>
+                    </a:ln>
+                    <a:extLst>
+                      <a:ext uri="{53640926-AAD7-44D8-BBD7-CCE9431645EC}">
+                        <a14:shadowObscured xmlns:a14="http://schemas.microsoft.com/office/drawing/2010/main"/>
+                      </a:ext>
+                    </a:extLst>
                   </pic:spPr>
                 </pic:pic>
               </a:graphicData>
@@ -182,24 +184,14 @@
       <w:r>
         <w:t xml:space="preserve">Figure </w:t>
       </w:r>
-      <w:r>
-        <w:fldChar w:fldCharType="begin"/>
-      </w:r>
-      <w:r>
-        <w:instrText xml:space="preserve"> SEQ Figure \* ARABIC </w:instrText>
-      </w:r>
-      <w:r>
-        <w:fldChar w:fldCharType="separate"/>
-      </w:r>
-      <w:r>
-        <w:rPr>
-          <w:noProof/>
-        </w:rPr>
-        <w:t>1</w:t>
-      </w:r>
-      <w:r>
-        <w:fldChar w:fldCharType="end"/>
-      </w:r>
+      <w:fldSimple w:instr=" SEQ Figure \* ARABIC ">
+        <w:r>
+          <w:rPr>
+            <w:noProof/>
+          </w:rPr>
+          <w:t>1</w:t>
+        </w:r>
+      </w:fldSimple>
       <w:r>
         <w:t>.0 Main Panel</w:t>
       </w:r>
@@ -264,21 +256,8 @@
           <w:sz w:val="24"/>
           <w:szCs w:val="24"/>
         </w:rPr>
-        <w:t xml:space="preserve">Click the Table Selection </w:t>
-      </w:r>
-      <w:r>
-        <w:rPr>
-          <w:sz w:val="24"/>
-          <w:szCs w:val="24"/>
-        </w:rPr>
-        <w:t>dropdown box and select desired</w:t>
-      </w:r>
-      <w:r>
-        <w:rPr>
-          <w:sz w:val="24"/>
-          <w:szCs w:val="24"/>
-        </w:rPr>
-        <w:t xml:space="preserve"> table</w:t>
+        <w:lastRenderedPageBreak/>
+        <w:t>Click the Table Selection dropdown box and select desired table</w:t>
       </w:r>
     </w:p>
     <w:p>
@@ -298,7 +277,6 @@
           <w:sz w:val="24"/>
           <w:szCs w:val="24"/>
         </w:rPr>
-        <w:lastRenderedPageBreak/>
         <w:t>The application only support viewing the following 8 tables</w:t>
       </w:r>
     </w:p>
@@ -319,23 +297,7 @@
           <w:sz w:val="24"/>
           <w:szCs w:val="24"/>
         </w:rPr>
-        <w:t>"</w:t>
-      </w:r>
-      <w:proofErr w:type="spellStart"/>
-      <w:r>
-        <w:rPr>
-          <w:sz w:val="24"/>
-          <w:szCs w:val="24"/>
-        </w:rPr>
-        <w:t>movesactivityoutput</w:t>
-      </w:r>
-      <w:proofErr w:type="spellEnd"/>
-      <w:r>
-        <w:rPr>
-          <w:sz w:val="24"/>
-          <w:szCs w:val="24"/>
-        </w:rPr>
-        <w:t xml:space="preserve">", </w:t>
+        <w:t xml:space="preserve">"movesactivityoutput", </w:t>
       </w:r>
     </w:p>
     <w:p>
@@ -355,23 +317,7 @@
           <w:sz w:val="24"/>
           <w:szCs w:val="24"/>
         </w:rPr>
-        <w:t>"</w:t>
-      </w:r>
-      <w:proofErr w:type="spellStart"/>
-      <w:r>
-        <w:rPr>
-          <w:sz w:val="24"/>
-          <w:szCs w:val="24"/>
-        </w:rPr>
-        <w:t>movesoutput</w:t>
-      </w:r>
-      <w:proofErr w:type="spellEnd"/>
-      <w:r>
-        <w:rPr>
-          <w:sz w:val="24"/>
-          <w:szCs w:val="24"/>
-        </w:rPr>
-        <w:t xml:space="preserve">", </w:t>
+        <w:t xml:space="preserve">"movesoutput", </w:t>
       </w:r>
     </w:p>
     <w:p>
@@ -391,23 +337,7 @@
           <w:sz w:val="24"/>
           <w:szCs w:val="24"/>
         </w:rPr>
-        <w:t>"</w:t>
-      </w:r>
-      <w:proofErr w:type="spellStart"/>
-      <w:r>
-        <w:rPr>
-          <w:sz w:val="24"/>
-          <w:szCs w:val="24"/>
-        </w:rPr>
-        <w:t>rateperdistance</w:t>
-      </w:r>
-      <w:proofErr w:type="spellEnd"/>
-      <w:r>
-        <w:rPr>
-          <w:sz w:val="24"/>
-          <w:szCs w:val="24"/>
-        </w:rPr>
-        <w:t xml:space="preserve">", </w:t>
+        <w:t xml:space="preserve">"rateperdistance", </w:t>
       </w:r>
     </w:p>
     <w:p>
@@ -427,23 +357,7 @@
           <w:sz w:val="24"/>
           <w:szCs w:val="24"/>
         </w:rPr>
-        <w:t>"</w:t>
-      </w:r>
-      <w:proofErr w:type="spellStart"/>
-      <w:r>
-        <w:rPr>
-          <w:sz w:val="24"/>
-          <w:szCs w:val="24"/>
-        </w:rPr>
-        <w:t>rateperhour</w:t>
-      </w:r>
-      <w:proofErr w:type="spellEnd"/>
-      <w:r>
-        <w:rPr>
-          <w:sz w:val="24"/>
-          <w:szCs w:val="24"/>
-        </w:rPr>
-        <w:t>",</w:t>
+        <w:t>"rateperhour",</w:t>
       </w:r>
     </w:p>
     <w:p>
@@ -463,23 +377,7 @@
           <w:sz w:val="24"/>
           <w:szCs w:val="24"/>
         </w:rPr>
-        <w:t xml:space="preserve"> "</w:t>
-      </w:r>
-      <w:proofErr w:type="spellStart"/>
-      <w:r>
-        <w:rPr>
-          <w:sz w:val="24"/>
-          <w:szCs w:val="24"/>
-        </w:rPr>
-        <w:t>rateperprofile</w:t>
-      </w:r>
-      <w:proofErr w:type="spellEnd"/>
-      <w:r>
-        <w:rPr>
-          <w:sz w:val="24"/>
-          <w:szCs w:val="24"/>
-        </w:rPr>
-        <w:t xml:space="preserve">", </w:t>
+        <w:t xml:space="preserve"> "rateperprofile", </w:t>
       </w:r>
     </w:p>
     <w:p>
@@ -499,23 +397,7 @@
           <w:sz w:val="24"/>
           <w:szCs w:val="24"/>
         </w:rPr>
-        <w:t>"</w:t>
-      </w:r>
-      <w:proofErr w:type="spellStart"/>
-      <w:r>
-        <w:rPr>
-          <w:sz w:val="24"/>
-          <w:szCs w:val="24"/>
-        </w:rPr>
-        <w:t>rateperstart</w:t>
-      </w:r>
-      <w:proofErr w:type="spellEnd"/>
-      <w:r>
-        <w:rPr>
-          <w:sz w:val="24"/>
-          <w:szCs w:val="24"/>
-        </w:rPr>
-        <w:t xml:space="preserve">", </w:t>
+        <w:t xml:space="preserve">"rateperstart", </w:t>
       </w:r>
     </w:p>
     <w:p>
@@ -535,23 +417,7 @@
           <w:sz w:val="24"/>
           <w:szCs w:val="24"/>
         </w:rPr>
-        <w:t>"</w:t>
-      </w:r>
-      <w:proofErr w:type="spellStart"/>
-      <w:r>
-        <w:rPr>
-          <w:sz w:val="24"/>
-          <w:szCs w:val="24"/>
-        </w:rPr>
-        <w:t>ratepervehicle</w:t>
-      </w:r>
-      <w:proofErr w:type="spellEnd"/>
-      <w:r>
-        <w:rPr>
-          <w:sz w:val="24"/>
-          <w:szCs w:val="24"/>
-        </w:rPr>
-        <w:t xml:space="preserve">", </w:t>
+        <w:t xml:space="preserve">"ratepervehicle", </w:t>
       </w:r>
     </w:p>
     <w:p>
@@ -571,23 +437,7 @@
           <w:sz w:val="24"/>
           <w:szCs w:val="24"/>
         </w:rPr>
-        <w:t>"</w:t>
-      </w:r>
-      <w:proofErr w:type="spellStart"/>
-      <w:r>
-        <w:rPr>
-          <w:sz w:val="24"/>
-          <w:szCs w:val="24"/>
-        </w:rPr>
-        <w:t>startspervehicle</w:t>
-      </w:r>
-      <w:proofErr w:type="spellEnd"/>
-      <w:r>
-        <w:rPr>
-          <w:sz w:val="24"/>
-          <w:szCs w:val="24"/>
-        </w:rPr>
-        <w:t>"</w:t>
+        <w:t>"startspervehicle"</w:t>
       </w:r>
     </w:p>
     <w:p>
@@ -613,16 +463,27 @@
     <w:p>
       <w:pPr>
         <w:keepNext/>
-      </w:pPr>
-      <w:r>
-        <w:rPr>
+        <w:rPr>
+          <w:noProof/>
+          <w:sz w:val="24"/>
+          <w:szCs w:val="24"/>
+        </w:rPr>
+      </w:pPr>
+    </w:p>
+    <w:p>
+      <w:pPr>
+        <w:keepNext/>
+      </w:pPr>
+      <w:r>
+        <w:rPr>
+          <w:noProof/>
           <w:sz w:val="24"/>
           <w:szCs w:val="24"/>
         </w:rPr>
         <w:drawing>
-          <wp:inline distT="0" distB="0" distL="0" distR="0" wp14:anchorId="5E38CC65" wp14:editId="44062904">
-            <wp:extent cx="3762900" cy="4105848"/>
-            <wp:effectExtent l="0" t="0" r="9525" b="9525"/>
+          <wp:inline distT="0" distB="0" distL="0" distR="0" wp14:anchorId="5E38CC65" wp14:editId="69D22BAD">
+            <wp:extent cx="3762375" cy="4046754"/>
+            <wp:effectExtent l="0" t="0" r="0" b="0"/>
             <wp:docPr id="5" name="Picture 5"/>
             <wp:cNvGraphicFramePr>
               <a:graphicFrameLocks xmlns:a="http://schemas.openxmlformats.org/drawingml/2006/main" noChangeAspect="1"/>
@@ -634,20 +495,27 @@
                     <pic:cNvPr id="1" name=""/>
                     <pic:cNvPicPr/>
                   </pic:nvPicPr>
-                  <pic:blipFill>
+                  <pic:blipFill rotWithShape="1">
                     <a:blip r:embed="rId6"/>
-                    <a:stretch>
-                      <a:fillRect/>
-                    </a:stretch>
+                    <a:srcRect t="1425"/>
+                    <a:stretch/>
                   </pic:blipFill>
-                  <pic:spPr>
+                  <pic:spPr bwMode="auto">
                     <a:xfrm>
                       <a:off x="0" y="0"/>
-                      <a:ext cx="3762900" cy="4105848"/>
+                      <a:ext cx="3762900" cy="4047319"/>
                     </a:xfrm>
                     <a:prstGeom prst="rect">
                       <a:avLst/>
                     </a:prstGeom>
+                    <a:ln>
+                      <a:noFill/>
+                    </a:ln>
+                    <a:extLst>
+                      <a:ext uri="{53640926-AAD7-44D8-BBD7-CCE9431645EC}">
+                        <a14:shadowObscured xmlns:a14="http://schemas.microsoft.com/office/drawing/2010/main"/>
+                      </a:ext>
+                    </a:extLst>
                   </pic:spPr>
                 </pic:pic>
               </a:graphicData>
@@ -670,6 +538,7 @@
       </w:pPr>
       <w:r>
         <w:rPr>
+          <w:noProof/>
           <w:sz w:val="24"/>
           <w:szCs w:val="24"/>
         </w:rPr>
@@ -796,52 +665,32 @@
         <w:t xml:space="preserve">By default, all ID related columns are displaying numeric ID number. Please refer to MOVES cheat sheet: </w:t>
       </w:r>
       <w:hyperlink r:id="rId8" w:history="1">
-        <w:proofErr w:type="spellStart"/>
         <w:r>
           <w:rPr>
             <w:rStyle w:val="Hyperlink"/>
             <w:sz w:val="24"/>
             <w:szCs w:val="24"/>
           </w:rPr>
-          <w:t>OnRoad</w:t>
+          <w:t>OnRoad Cheat Sheet</w:t>
         </w:r>
-        <w:proofErr w:type="spellEnd"/>
+      </w:hyperlink>
+      <w:r>
+        <w:rPr>
+          <w:sz w:val="24"/>
+          <w:szCs w:val="24"/>
+        </w:rPr>
+        <w:t xml:space="preserve"> , </w:t>
+      </w:r>
+      <w:hyperlink r:id="rId9" w:history="1">
         <w:r>
           <w:rPr>
             <w:rStyle w:val="Hyperlink"/>
             <w:sz w:val="24"/>
             <w:szCs w:val="24"/>
           </w:rPr>
-          <w:t xml:space="preserve"> Cheat Sheet</w:t>
+          <w:t>NonRoad Cheat Sheet</w:t>
         </w:r>
       </w:hyperlink>
-      <w:r>
-        <w:rPr>
-          <w:sz w:val="24"/>
-          <w:szCs w:val="24"/>
-        </w:rPr>
-        <w:t xml:space="preserve"> , </w:t>
-      </w:r>
-      <w:hyperlink r:id="rId9" w:history="1">
-        <w:proofErr w:type="spellStart"/>
-        <w:r>
-          <w:rPr>
-            <w:rStyle w:val="Hyperlink"/>
-            <w:sz w:val="24"/>
-            <w:szCs w:val="24"/>
-          </w:rPr>
-          <w:t>NonRoad</w:t>
-        </w:r>
-        <w:proofErr w:type="spellEnd"/>
-        <w:r>
-          <w:rPr>
-            <w:rStyle w:val="Hyperlink"/>
-            <w:sz w:val="24"/>
-            <w:szCs w:val="24"/>
-          </w:rPr>
-          <w:t xml:space="preserve"> Cheat Sheet</w:t>
-        </w:r>
-      </w:hyperlink>
     </w:p>
     <w:p>
       <w:pPr>
@@ -865,6 +714,9 @@
         <w:t xml:space="preserve">clicking update button </w:t>
       </w:r>
       <w:r>
+        <w:rPr>
+          <w:noProof/>
+        </w:rPr>
         <w:drawing>
           <wp:inline distT="0" distB="0" distL="0" distR="0" wp14:anchorId="3B669222" wp14:editId="69010388">
             <wp:extent cx="409575" cy="419100"/>
@@ -964,6 +816,13 @@
         </w:rPr>
         <w:t>with query and unit message</w:t>
       </w:r>
+      <w:r>
+        <w:rPr>
+          <w:sz w:val="24"/>
+          <w:szCs w:val="24"/>
+        </w:rPr>
+        <w:t>s</w:t>
+      </w:r>
     </w:p>
     <w:p>
       <w:pPr>
@@ -1059,6 +918,7 @@
       </w:pPr>
       <w:r>
         <w:rPr>
+          <w:noProof/>
           <w:sz w:val="24"/>
           <w:szCs w:val="24"/>
         </w:rPr>
@@ -1126,6 +986,9 @@
         <w:keepNext/>
       </w:pPr>
       <w:r>
+        <w:rPr>
+          <w:noProof/>
+        </w:rPr>
         <w:drawing>
           <wp:inline distT="0" distB="0" distL="0" distR="0" wp14:anchorId="2A405835" wp14:editId="6E8DBD68">
             <wp:extent cx="5943600" cy="2801620"/>
@@ -1170,24 +1033,14 @@
       <w:r>
         <w:t xml:space="preserve">Figure </w:t>
       </w:r>
-      <w:r>
-        <w:fldChar w:fldCharType="begin"/>
-      </w:r>
-      <w:r>
-        <w:instrText xml:space="preserve"> SEQ Figure \* ARABIC </w:instrText>
-      </w:r>
-      <w:r>
-        <w:fldChar w:fldCharType="separate"/>
-      </w:r>
-      <w:r>
-        <w:rPr>
-          <w:noProof/>
-        </w:rPr>
-        <w:t>2</w:t>
-      </w:r>
-      <w:r>
-        <w:fldChar w:fldCharType="end"/>
-      </w:r>
+      <w:fldSimple w:instr=" SEQ Figure \* ARABIC ">
+        <w:r>
+          <w:rPr>
+            <w:noProof/>
+          </w:rPr>
+          <w:t>2</w:t>
+        </w:r>
+      </w:fldSimple>
       <w:r>
         <w:t>.1 Data Viewing Window with decoded ID columns</w:t>
       </w:r>
@@ -1213,6 +1066,9 @@
         <w:keepNext/>
       </w:pPr>
       <w:r>
+        <w:rPr>
+          <w:noProof/>
+        </w:rPr>
         <w:drawing>
           <wp:inline distT="0" distB="0" distL="0" distR="0" wp14:anchorId="489D78A0" wp14:editId="4807CE97">
             <wp:extent cx="5859475" cy="389255"/>
@@ -1275,6 +1131,9 @@
         <w:keepNext/>
       </w:pPr>
       <w:r>
+        <w:rPr>
+          <w:noProof/>
+        </w:rPr>
         <w:lastRenderedPageBreak/>
         <w:drawing>
           <wp:inline distT="0" distB="0" distL="0" distR="0" wp14:anchorId="7D06D1B0" wp14:editId="7678D399">
@@ -1327,58 +1186,46 @@
         <w:t xml:space="preserve">Figure </w:t>
       </w:r>
       <w:r>
-        <w:fldChar w:fldCharType="begin"/>
-      </w:r>
-      <w:r>
-        <w:instrText xml:space="preserve"> SEQ Figure \* ARABIC </w:instrText>
-      </w:r>
-      <w:r>
-        <w:fldChar w:fldCharType="separate"/>
-      </w:r>
+        <w:t>2.3</w:t>
+      </w:r>
+      <w:r>
+        <w:t xml:space="preserve"> Update button</w:t>
+      </w:r>
+    </w:p>
+    <w:p>
+      <w:r>
+        <w:t>Update:</w:t>
+      </w:r>
+      <w:r>
+        <w:t xml:space="preserve">  </w:t>
+      </w:r>
+      <w:r>
+        <w:t>U</w:t>
+      </w:r>
+      <w:r>
+        <w:t xml:space="preserve">pdate the data table base </w:t>
+      </w:r>
+      <w:r>
+        <w:t>on filter and aggregation</w:t>
+      </w:r>
+      <w:r>
+        <w:t xml:space="preserve"> checkboxes </w:t>
+      </w:r>
+      <w:r>
+        <w:t xml:space="preserve">status. </w:t>
+      </w:r>
+      <w:r>
+        <w:t xml:space="preserve">  </w:t>
+      </w:r>
+    </w:p>
+    <w:p>
+      <w:pPr>
+        <w:keepNext/>
+      </w:pPr>
       <w:r>
         <w:rPr>
           <w:noProof/>
         </w:rPr>
-        <w:t>3</w:t>
-      </w:r>
-      <w:r>
-        <w:fldChar w:fldCharType="end"/>
-      </w:r>
-      <w:r>
-        <w:t xml:space="preserve"> Update button</w:t>
-      </w:r>
-    </w:p>
-    <w:p>
-      <w:r>
-        <w:t>Update:</w:t>
-      </w:r>
-      <w:r>
-        <w:t xml:space="preserve">  </w:t>
-      </w:r>
-      <w:r>
-        <w:t>U</w:t>
-      </w:r>
-      <w:r>
-        <w:t xml:space="preserve">pdate the data table base </w:t>
-      </w:r>
-      <w:r>
-        <w:t>on filter and aggregation</w:t>
-      </w:r>
-      <w:r>
-        <w:t xml:space="preserve"> checkboxes </w:t>
-      </w:r>
-      <w:r>
-        <w:t xml:space="preserve">status. </w:t>
-      </w:r>
-      <w:r>
-        <w:t xml:space="preserve">  </w:t>
-      </w:r>
-    </w:p>
-    <w:p>
-      <w:pPr>
-        <w:keepNext/>
-      </w:pPr>
-      <w:r>
         <w:drawing>
           <wp:inline distT="0" distB="0" distL="0" distR="0" wp14:anchorId="2A3C8EC6" wp14:editId="703DFDCB">
             <wp:extent cx="409632" cy="371527"/>
@@ -1424,72 +1271,54 @@
         <w:t xml:space="preserve">Figure </w:t>
       </w:r>
       <w:r>
-        <w:fldChar w:fldCharType="begin"/>
-      </w:r>
-      <w:r>
-        <w:instrText xml:space="preserve"> SEQ Figure \* ARABIC </w:instrText>
-      </w:r>
-      <w:r>
-        <w:fldChar w:fldCharType="separate"/>
-      </w:r>
+        <w:t>2.</w:t>
+      </w:r>
+      <w:fldSimple w:instr=" SEQ Figure \* ARABIC ">
+        <w:r>
+          <w:rPr>
+            <w:noProof/>
+          </w:rPr>
+          <w:t>3</w:t>
+        </w:r>
+      </w:fldSimple>
+      <w:r>
+        <w:t xml:space="preserve"> Plot button</w:t>
+      </w:r>
+    </w:p>
+    <w:p>
+      <w:r>
+        <w:t xml:space="preserve"> </w:t>
+      </w:r>
+      <w:r>
+        <w:t>Plot:</w:t>
+      </w:r>
+      <w:r>
+        <w:t xml:space="preserve"> </w:t>
+      </w:r>
+      <w:r>
+        <w:t xml:space="preserve">Open Plot Configuration Window </w:t>
+      </w:r>
+      <w:r>
+        <w:t>(</w:t>
+      </w:r>
+      <w:r>
+        <w:rPr>
+          <w:highlight w:val="yellow"/>
+        </w:rPr>
+        <w:t>only works for activity and movesoutput tables</w:t>
+      </w:r>
+      <w:r>
+        <w:t>), cover it in next chapter</w:t>
+      </w:r>
+    </w:p>
+    <w:p>
+      <w:pPr>
+        <w:keepNext/>
+      </w:pPr>
       <w:r>
         <w:rPr>
           <w:noProof/>
         </w:rPr>
-        <w:t>4</w:t>
-      </w:r>
-      <w:r>
-        <w:fldChar w:fldCharType="end"/>
-      </w:r>
-      <w:r>
-        <w:t xml:space="preserve"> Plot button</w:t>
-      </w:r>
-    </w:p>
-    <w:p>
-      <w:r>
-        <w:t xml:space="preserve"> </w:t>
-      </w:r>
-      <w:r>
-        <w:t>Plot:</w:t>
-      </w:r>
-      <w:r>
-        <w:t xml:space="preserve"> </w:t>
-      </w:r>
-      <w:r>
-        <w:t xml:space="preserve">Open Plot Configuration Window </w:t>
-      </w:r>
-      <w:r>
-        <w:t>(</w:t>
-      </w:r>
-      <w:r>
-        <w:rPr>
-          <w:highlight w:val="yellow"/>
-        </w:rPr>
-        <w:t xml:space="preserve">only works for activity and </w:t>
-      </w:r>
-      <w:proofErr w:type="spellStart"/>
-      <w:r>
-        <w:rPr>
-          <w:highlight w:val="yellow"/>
-        </w:rPr>
-        <w:t>movesoutput</w:t>
-      </w:r>
-      <w:proofErr w:type="spellEnd"/>
-      <w:r>
-        <w:rPr>
-          <w:highlight w:val="yellow"/>
-        </w:rPr>
-        <w:t xml:space="preserve"> tables</w:t>
-      </w:r>
-      <w:r>
-        <w:t>), cover it in next chapter</w:t>
-      </w:r>
-    </w:p>
-    <w:p>
-      <w:pPr>
-        <w:keepNext/>
-      </w:pPr>
-      <w:r>
         <w:drawing>
           <wp:inline distT="0" distB="0" distL="0" distR="0" wp14:anchorId="1AF246A6" wp14:editId="4325A135">
             <wp:extent cx="428685" cy="352474"/>
@@ -1535,23 +1364,16 @@
         <w:t xml:space="preserve">Figure </w:t>
       </w:r>
       <w:r>
-        <w:fldChar w:fldCharType="begin"/>
-      </w:r>
-      <w:r>
-        <w:instrText xml:space="preserve"> SEQ Figure \* ARABIC </w:instrText>
-      </w:r>
-      <w:r>
-        <w:fldChar w:fldCharType="separate"/>
-      </w:r>
-      <w:r>
-        <w:rPr>
-          <w:noProof/>
-        </w:rPr>
-        <w:t>5</w:t>
-      </w:r>
-      <w:r>
-        <w:fldChar w:fldCharType="end"/>
-      </w:r>
+        <w:t>2.</w:t>
+      </w:r>
+      <w:fldSimple w:instr=" SEQ Figure \* ARABIC ">
+        <w:r>
+          <w:rPr>
+            <w:noProof/>
+          </w:rPr>
+          <w:t>4</w:t>
+        </w:r>
+      </w:fldSimple>
       <w:r>
         <w:t xml:space="preserve"> Download button</w:t>
       </w:r>
@@ -1571,16 +1393,17 @@
       <w:pPr>
         <w:keepNext/>
       </w:pPr>
-      <w:r>
-        <w:rPr>
-          <w:sz w:val="24"/>
-          <w:szCs w:val="24"/>
-        </w:rPr>
+    </w:p>
+    <w:p>
+      <w:pPr>
+        <w:keepNext/>
+      </w:pPr>
+      <w:r>
         <w:drawing>
-          <wp:inline distT="0" distB="0" distL="0" distR="0" wp14:anchorId="7EC8F497" wp14:editId="7A988375">
-            <wp:extent cx="5943600" cy="386715"/>
+          <wp:inline distT="0" distB="0" distL="0" distR="0" wp14:anchorId="2D512E93" wp14:editId="087C083D">
+            <wp:extent cx="5943600" cy="344805"/>
             <wp:effectExtent l="0" t="0" r="0" b="0"/>
-            <wp:docPr id="13" name="Picture 13"/>
+            <wp:docPr id="4" name="Picture 4"/>
             <wp:cNvGraphicFramePr>
               <a:graphicFrameLocks xmlns:a="http://schemas.openxmlformats.org/drawingml/2006/main" noChangeAspect="1"/>
             </wp:cNvGraphicFramePr>
@@ -1600,7 +1423,7 @@
                   <pic:spPr>
                     <a:xfrm>
                       <a:off x="0" y="0"/>
-                      <a:ext cx="5943600" cy="386715"/>
+                      <a:ext cx="5943600" cy="344805"/>
                     </a:xfrm>
                     <a:prstGeom prst="rect">
                       <a:avLst/>
@@ -1621,41 +1444,47 @@
         <w:t xml:space="preserve">Figure </w:t>
       </w:r>
       <w:r>
-        <w:fldChar w:fldCharType="begin"/>
-      </w:r>
-      <w:r>
-        <w:instrText xml:space="preserve"> SEQ Figure \* ARABIC </w:instrText>
-      </w:r>
-      <w:r>
-        <w:fldChar w:fldCharType="separate"/>
-      </w:r>
-      <w:r>
-        <w:rPr>
-          <w:noProof/>
-        </w:rPr>
-        <w:t>6</w:t>
-      </w:r>
-      <w:r>
-        <w:fldChar w:fldCharType="end"/>
-      </w:r>
-      <w:r>
-        <w:t xml:space="preserve"> Message with filter</w:t>
-      </w:r>
-    </w:p>
-    <w:p>
-      <w:r>
-        <w:t xml:space="preserve">Message: the message label on the right corner will display the unit selection from its MOVES run. MOVES unit can be change in the MOVES GUI or in the MOVES </w:t>
-      </w:r>
-      <w:proofErr w:type="spellStart"/>
-      <w:r>
-        <w:t>runspec</w:t>
-      </w:r>
-      <w:proofErr w:type="spellEnd"/>
-      <w:r>
-        <w:t xml:space="preserve">. The message will also display what columns are the filters and/or which column </w:t>
-      </w:r>
-      <w:r>
-        <w:t>is aggregated/grouped.</w:t>
+        <w:t>2.</w:t>
+      </w:r>
+      <w:fldSimple w:instr=" SEQ Figure \* ARABIC ">
+        <w:r>
+          <w:rPr>
+            <w:noProof/>
+          </w:rPr>
+          <w:t>5</w:t>
+        </w:r>
+      </w:fldSimple>
+      <w:r>
+        <w:t xml:space="preserve"> Message </w:t>
+      </w:r>
+      <w:r>
+        <w:t>Label</w:t>
+      </w:r>
+      <w:r>
+        <w:t xml:space="preserve"> in the Toolbar</w:t>
+      </w:r>
+    </w:p>
+    <w:p>
+      <w:r>
+        <w:t xml:space="preserve">Message: the message label on the right corner will display the unit selection from its MOVES run. MOVES unit can be change in the MOVES GUI </w:t>
+      </w:r>
+      <w:r>
+        <w:t>before MOVES execution</w:t>
+      </w:r>
+      <w:r>
+        <w:t>. The message will also display what columns are the filters and/or which column</w:t>
+      </w:r>
+      <w:r>
+        <w:t>s</w:t>
+      </w:r>
+      <w:r>
+        <w:t xml:space="preserve"> </w:t>
+      </w:r>
+      <w:r>
+        <w:t>are</w:t>
+      </w:r>
+      <w:r>
+        <w:t xml:space="preserve"> aggregated/grouped.</w:t>
       </w:r>
     </w:p>
     <w:p/>
@@ -1737,6 +1566,13 @@
         </w:rPr>
         <w:t>Group of checkboxes with numeric ID</w:t>
       </w:r>
+      <w:r>
+        <w:rPr>
+          <w:sz w:val="24"/>
+          <w:szCs w:val="24"/>
+        </w:rPr>
+        <w:t xml:space="preserve"> such as roadTypeID : 1, 2, 3, 4, 5</w:t>
+      </w:r>
     </w:p>
     <w:p>
       <w:pPr>
@@ -1775,55 +1611,7 @@
           <w:sz w:val="24"/>
           <w:szCs w:val="24"/>
         </w:rPr>
-        <w:t xml:space="preserve">Group of checkboxes with column names, for example: </w:t>
-      </w:r>
-      <w:proofErr w:type="spellStart"/>
-      <w:r>
-        <w:rPr>
-          <w:sz w:val="24"/>
-          <w:szCs w:val="24"/>
-        </w:rPr>
-        <w:t>yearID</w:t>
-      </w:r>
-      <w:proofErr w:type="spellEnd"/>
-      <w:r>
-        <w:rPr>
-          <w:sz w:val="24"/>
-          <w:szCs w:val="24"/>
-        </w:rPr>
-        <w:t xml:space="preserve">, </w:t>
-      </w:r>
-      <w:proofErr w:type="spellStart"/>
-      <w:r>
-        <w:rPr>
-          <w:sz w:val="24"/>
-          <w:szCs w:val="24"/>
-        </w:rPr>
-        <w:t>processID</w:t>
-      </w:r>
-      <w:proofErr w:type="spellEnd"/>
-      <w:r>
-        <w:rPr>
-          <w:sz w:val="24"/>
-          <w:szCs w:val="24"/>
-        </w:rPr>
-        <w:t xml:space="preserve">, and </w:t>
-      </w:r>
-      <w:proofErr w:type="spellStart"/>
-      <w:r>
-        <w:rPr>
-          <w:sz w:val="24"/>
-          <w:szCs w:val="24"/>
-        </w:rPr>
-        <w:t>pollutantID</w:t>
-      </w:r>
-      <w:proofErr w:type="spellEnd"/>
-      <w:r>
-        <w:rPr>
-          <w:sz w:val="24"/>
-          <w:szCs w:val="24"/>
-        </w:rPr>
-        <w:t xml:space="preserve"> </w:t>
+        <w:t xml:space="preserve">Group of checkboxes with column names, for example: yearID, processID, and pollutantID </w:t>
       </w:r>
     </w:p>
     <w:p>
@@ -1883,7 +1671,7 @@
           <w:sz w:val="24"/>
           <w:szCs w:val="24"/>
         </w:rPr>
-        <w:t>For example, if user find there is no filter checkbox for model year, it is because the model year column values are null. A null value column will not be displayed in both data table and filter panel.</w:t>
+        <w:t>For example, if there is no filter checkbox for model year, it is because the model year column values are null. A null value column will not be displayed in both data table and filter panel.</w:t>
       </w:r>
     </w:p>
     <w:p>
@@ -1937,7 +1725,35 @@
           <w:sz w:val="24"/>
           <w:szCs w:val="24"/>
         </w:rPr>
-        <w:t>For example, result A is equal result B</w:t>
+        <w:t xml:space="preserve">For </w:t>
+      </w:r>
+      <w:r>
+        <w:rPr>
+          <w:sz w:val="24"/>
+          <w:szCs w:val="24"/>
+        </w:rPr>
+        <w:t xml:space="preserve">the following </w:t>
+      </w:r>
+      <w:r>
+        <w:rPr>
+          <w:sz w:val="24"/>
+          <w:szCs w:val="24"/>
+        </w:rPr>
+        <w:t>example, result A is equal</w:t>
+      </w:r>
+      <w:r>
+        <w:rPr>
+          <w:sz w:val="24"/>
+          <w:szCs w:val="24"/>
+        </w:rPr>
+        <w:t xml:space="preserve"> to</w:t>
+      </w:r>
+      <w:r>
+        <w:rPr>
+          <w:sz w:val="24"/>
+          <w:szCs w:val="24"/>
+        </w:rPr>
+        <w:t xml:space="preserve"> result B</w:t>
       </w:r>
     </w:p>
     <w:p>
@@ -1957,23 +1773,8 @@
           <w:sz w:val="24"/>
           <w:szCs w:val="24"/>
         </w:rPr>
-        <w:t xml:space="preserve">A checked </w:t>
-      </w:r>
-      <w:proofErr w:type="spellStart"/>
-      <w:r>
-        <w:rPr>
-          <w:sz w:val="24"/>
-          <w:szCs w:val="24"/>
-        </w:rPr>
-        <w:t>dayID</w:t>
-      </w:r>
-      <w:proofErr w:type="spellEnd"/>
-      <w:r>
-        <w:rPr>
-          <w:sz w:val="24"/>
-          <w:szCs w:val="24"/>
-        </w:rPr>
-        <w:t xml:space="preserve"> 2</w:t>
+        <w:lastRenderedPageBreak/>
+        <w:t>A checked dayID 2</w:t>
       </w:r>
       <w:r>
         <w:rPr>
@@ -2014,24 +1815,7 @@
           <w:sz w:val="24"/>
           <w:szCs w:val="24"/>
         </w:rPr>
-        <w:lastRenderedPageBreak/>
-        <w:t xml:space="preserve">B checked nothing in the </w:t>
-      </w:r>
-      <w:proofErr w:type="spellStart"/>
-      <w:r>
-        <w:rPr>
-          <w:sz w:val="24"/>
-          <w:szCs w:val="24"/>
-        </w:rPr>
-        <w:t>dayID</w:t>
-      </w:r>
-      <w:proofErr w:type="spellEnd"/>
-      <w:r>
-        <w:rPr>
-          <w:sz w:val="24"/>
-          <w:szCs w:val="24"/>
-        </w:rPr>
-        <w:t xml:space="preserve"> </w:t>
+        <w:t xml:space="preserve">B checked nothing in the dayID </w:t>
       </w:r>
       <w:r>
         <w:rPr>
@@ -2058,11 +1842,12 @@
       </w:pPr>
       <w:r>
         <w:rPr>
+          <w:noProof/>
           <w:sz w:val="24"/>
           <w:szCs w:val="24"/>
         </w:rPr>
         <w:drawing>
-          <wp:inline distT="0" distB="0" distL="0" distR="0" wp14:anchorId="08BE7B47" wp14:editId="08A21FD3">
+          <wp:inline distT="0" distB="0" distL="0" distR="0" wp14:anchorId="08BE7B47" wp14:editId="0C36F5F5">
             <wp:extent cx="1126109" cy="1123534"/>
             <wp:effectExtent l="0" t="0" r="0" b="635"/>
             <wp:docPr id="20" name="Picture 20"/>
@@ -2113,33 +1898,19 @@
         <w:t xml:space="preserve">Figure </w:t>
       </w:r>
       <w:r>
-        <w:fldChar w:fldCharType="begin"/>
-      </w:r>
-      <w:r>
-        <w:instrText xml:space="preserve"> SEQ Figure \* ARABIC </w:instrText>
-      </w:r>
-      <w:r>
-        <w:fldChar w:fldCharType="separate"/>
-      </w:r>
+        <w:t>2.7</w:t>
+      </w:r>
+      <w:r>
+        <w:t xml:space="preserve"> check all box</w:t>
+      </w:r>
+    </w:p>
+    <w:p>
+      <w:pPr>
+        <w:keepNext/>
+      </w:pPr>
       <w:r>
         <w:rPr>
           <w:noProof/>
-        </w:rPr>
-        <w:t>7</w:t>
-      </w:r>
-      <w:r>
-        <w:fldChar w:fldCharType="end"/>
-      </w:r>
-      <w:r>
-        <w:t xml:space="preserve"> check all box</w:t>
-      </w:r>
-    </w:p>
-    <w:p>
-      <w:pPr>
-        <w:keepNext/>
-      </w:pPr>
-      <w:r>
-        <w:rPr>
           <w:sz w:val="24"/>
           <w:szCs w:val="24"/>
         </w:rPr>
@@ -2195,78 +1966,64 @@
         <w:t xml:space="preserve">Figure </w:t>
       </w:r>
       <w:r>
-        <w:fldChar w:fldCharType="begin"/>
-      </w:r>
-      <w:r>
-        <w:instrText xml:space="preserve"> SEQ Figure \* ARABIC </w:instrText>
-      </w:r>
-      <w:r>
-        <w:fldChar w:fldCharType="separate"/>
-      </w:r>
+        <w:t>2.8</w:t>
+      </w:r>
+      <w:r>
+        <w:t xml:space="preserve"> check no box</w:t>
+      </w:r>
+    </w:p>
+    <w:p>
+      <w:pPr>
+        <w:rPr>
+          <w:sz w:val="24"/>
+          <w:szCs w:val="24"/>
+        </w:rPr>
+      </w:pPr>
+    </w:p>
+    <w:p>
+      <w:pPr>
+        <w:rPr>
+          <w:sz w:val="24"/>
+          <w:szCs w:val="24"/>
+        </w:rPr>
+      </w:pPr>
+      <w:r>
+        <w:rPr>
+          <w:sz w:val="24"/>
+          <w:szCs w:val="24"/>
+        </w:rPr>
+        <w:t>Filter</w:t>
+      </w:r>
+      <w:r>
+        <w:rPr>
+          <w:sz w:val="24"/>
+          <w:szCs w:val="24"/>
+        </w:rPr>
+        <w:t xml:space="preserve"> example</w:t>
+      </w:r>
+      <w:r>
+        <w:rPr>
+          <w:sz w:val="24"/>
+          <w:szCs w:val="24"/>
+        </w:rPr>
+        <w:t>:</w:t>
+      </w:r>
+    </w:p>
+    <w:p>
+      <w:pPr>
+        <w:keepNext/>
+      </w:pPr>
       <w:r>
         <w:rPr>
           <w:noProof/>
-        </w:rPr>
-        <w:t>8</w:t>
-      </w:r>
-      <w:r>
-        <w:fldChar w:fldCharType="end"/>
-      </w:r>
-      <w:r>
-        <w:t xml:space="preserve"> check no box</w:t>
-      </w:r>
-    </w:p>
-    <w:p>
-      <w:pPr>
-        <w:rPr>
-          <w:sz w:val="24"/>
-          <w:szCs w:val="24"/>
-        </w:rPr>
-      </w:pPr>
-    </w:p>
-    <w:p>
-      <w:pPr>
-        <w:rPr>
-          <w:sz w:val="24"/>
-          <w:szCs w:val="24"/>
-        </w:rPr>
-      </w:pPr>
-      <w:r>
-        <w:rPr>
-          <w:sz w:val="24"/>
-          <w:szCs w:val="24"/>
-        </w:rPr>
-        <w:t>Filter</w:t>
-      </w:r>
-      <w:r>
-        <w:rPr>
-          <w:sz w:val="24"/>
-          <w:szCs w:val="24"/>
-        </w:rPr>
-        <w:t xml:space="preserve"> example</w:t>
-      </w:r>
-      <w:r>
-        <w:rPr>
-          <w:sz w:val="24"/>
-          <w:szCs w:val="24"/>
-        </w:rPr>
-        <w:t>:</w:t>
-      </w:r>
-    </w:p>
-    <w:p>
-      <w:pPr>
-        <w:keepNext/>
-      </w:pPr>
-      <w:r>
-        <w:rPr>
           <w:sz w:val="24"/>
           <w:szCs w:val="24"/>
         </w:rPr>
         <w:drawing>
-          <wp:inline distT="0" distB="0" distL="0" distR="0" wp14:anchorId="5AB440F4" wp14:editId="06F5B812">
-            <wp:extent cx="5943600" cy="463550"/>
+          <wp:inline distT="0" distB="0" distL="0" distR="0" wp14:anchorId="6F861053" wp14:editId="436ABEAE">
+            <wp:extent cx="5943600" cy="386715"/>
             <wp:effectExtent l="0" t="0" r="0" b="0"/>
-            <wp:docPr id="17" name="Picture 17"/>
+            <wp:docPr id="13" name="Picture 13"/>
             <wp:cNvGraphicFramePr>
               <a:graphicFrameLocks xmlns:a="http://schemas.openxmlformats.org/drawingml/2006/main" noChangeAspect="1"/>
             </wp:cNvGraphicFramePr>
@@ -2286,7 +2043,7 @@
                   <pic:spPr>
                     <a:xfrm>
                       <a:off x="0" y="0"/>
-                      <a:ext cx="5943600" cy="463550"/>
+                      <a:ext cx="5943600" cy="386715"/>
                     </a:xfrm>
                     <a:prstGeom prst="rect">
                       <a:avLst/>
@@ -2308,147 +2065,70 @@
         </w:rPr>
       </w:pPr>
       <w:r>
-        <w:t xml:space="preserve">Figure </w:t>
-      </w:r>
-      <w:r>
-        <w:fldChar w:fldCharType="begin"/>
-      </w:r>
-      <w:r>
-        <w:instrText xml:space="preserve"> SEQ Figure \* ARABIC </w:instrText>
-      </w:r>
-      <w:r>
-        <w:fldChar w:fldCharType="separate"/>
-      </w:r>
+        <w:t>Figure 2.9 Filter message</w:t>
+      </w:r>
+    </w:p>
+    <w:p>
+      <w:pPr>
+        <w:rPr>
+          <w:sz w:val="24"/>
+          <w:szCs w:val="24"/>
+        </w:rPr>
+      </w:pPr>
+      <w:r>
+        <w:rPr>
+          <w:sz w:val="24"/>
+          <w:szCs w:val="24"/>
+        </w:rPr>
+        <w:t>Figure 2.6 is the result by checking dayID 2(weekend) checkbox. The filter will ignore the result of dayID 5 (weekday) and only display data rows for dayID 2(weekend)</w:t>
+      </w:r>
+    </w:p>
+    <w:p>
+      <w:pPr>
+        <w:rPr>
+          <w:sz w:val="24"/>
+          <w:szCs w:val="24"/>
+        </w:rPr>
+      </w:pPr>
+    </w:p>
+    <w:p>
+      <w:pPr>
+        <w:rPr>
+          <w:sz w:val="24"/>
+          <w:szCs w:val="24"/>
+        </w:rPr>
+      </w:pPr>
+      <w:r>
+        <w:rPr>
+          <w:sz w:val="24"/>
+          <w:szCs w:val="24"/>
+        </w:rPr>
+        <w:t>Aggregation example:</w:t>
+      </w:r>
+    </w:p>
+    <w:p>
+      <w:pPr>
+        <w:rPr>
+          <w:sz w:val="24"/>
+          <w:szCs w:val="24"/>
+        </w:rPr>
+      </w:pPr>
+    </w:p>
+    <w:p>
+      <w:pPr>
+        <w:keepNext/>
+      </w:pPr>
       <w:r>
         <w:rPr>
           <w:noProof/>
-        </w:rPr>
-        <w:t>9</w:t>
-      </w:r>
-      <w:r>
-        <w:fldChar w:fldCharType="end"/>
-      </w:r>
-      <w:r>
-        <w:t xml:space="preserve"> Message with aggregation</w:t>
-      </w:r>
-    </w:p>
-    <w:p>
-      <w:pPr>
-        <w:rPr>
-          <w:sz w:val="24"/>
-          <w:szCs w:val="24"/>
-        </w:rPr>
-      </w:pPr>
-      <w:r>
-        <w:rPr>
-          <w:sz w:val="24"/>
-          <w:szCs w:val="24"/>
-        </w:rPr>
-        <w:t>The</w:t>
-      </w:r>
-      <w:r>
-        <w:rPr>
-          <w:sz w:val="24"/>
-          <w:szCs w:val="24"/>
-        </w:rPr>
-        <w:t xml:space="preserve"> </w:t>
-      </w:r>
-      <w:r>
-        <w:rPr>
-          <w:sz w:val="24"/>
-          <w:szCs w:val="24"/>
-        </w:rPr>
-        <w:t xml:space="preserve">message above is </w:t>
-      </w:r>
-      <w:r>
-        <w:rPr>
-          <w:sz w:val="24"/>
-          <w:szCs w:val="24"/>
-        </w:rPr>
-        <w:t>the</w:t>
-      </w:r>
-      <w:r>
-        <w:rPr>
-          <w:sz w:val="24"/>
-          <w:szCs w:val="24"/>
-        </w:rPr>
-        <w:t xml:space="preserve"> result by checking </w:t>
-      </w:r>
-      <w:proofErr w:type="spellStart"/>
-      <w:r>
-        <w:rPr>
-          <w:sz w:val="24"/>
-          <w:szCs w:val="24"/>
-        </w:rPr>
-        <w:t>dayID</w:t>
-      </w:r>
-      <w:proofErr w:type="spellEnd"/>
-      <w:r>
-        <w:rPr>
-          <w:sz w:val="24"/>
-          <w:szCs w:val="24"/>
-        </w:rPr>
-        <w:t xml:space="preserve"> 2(weekend) checkbox. The filter will ignore the result of </w:t>
-      </w:r>
-      <w:proofErr w:type="spellStart"/>
-      <w:r>
-        <w:rPr>
-          <w:sz w:val="24"/>
-          <w:szCs w:val="24"/>
-        </w:rPr>
-        <w:t>dayID</w:t>
-      </w:r>
-      <w:proofErr w:type="spellEnd"/>
-      <w:r>
-        <w:rPr>
-          <w:sz w:val="24"/>
-          <w:szCs w:val="24"/>
-        </w:rPr>
-        <w:t xml:space="preserve"> 5 (weekday) and only display data rows for </w:t>
-      </w:r>
-      <w:proofErr w:type="spellStart"/>
-      <w:r>
-        <w:rPr>
-          <w:sz w:val="24"/>
-          <w:szCs w:val="24"/>
-        </w:rPr>
-        <w:t>dayID</w:t>
-      </w:r>
-      <w:proofErr w:type="spellEnd"/>
-      <w:r>
-        <w:rPr>
-          <w:sz w:val="24"/>
-          <w:szCs w:val="24"/>
-        </w:rPr>
-        <w:t xml:space="preserve"> 2(weekend)</w:t>
-      </w:r>
-    </w:p>
-    <w:p>
-      <w:pPr>
-        <w:rPr>
-          <w:sz w:val="24"/>
-          <w:szCs w:val="24"/>
-        </w:rPr>
-      </w:pPr>
-    </w:p>
-    <w:p>
-      <w:pPr>
-        <w:rPr>
-          <w:sz w:val="24"/>
-          <w:szCs w:val="24"/>
-        </w:rPr>
-      </w:pPr>
-      <w:r>
-        <w:rPr>
-          <w:sz w:val="24"/>
-          <w:szCs w:val="24"/>
-        </w:rPr>
-        <w:lastRenderedPageBreak/>
+          <w:sz w:val="24"/>
+          <w:szCs w:val="24"/>
+        </w:rPr>
         <w:drawing>
-          <wp:inline distT="0" distB="0" distL="0" distR="0" wp14:anchorId="380C6B9B" wp14:editId="4CF6E022">
-            <wp:extent cx="5943600" cy="5790565"/>
-            <wp:effectExtent l="0" t="0" r="0" b="635"/>
-            <wp:docPr id="16" name="Picture 16"/>
+          <wp:inline distT="0" distB="0" distL="0" distR="0" wp14:anchorId="5AB440F4" wp14:editId="06F5B812">
+            <wp:extent cx="5943600" cy="463550"/>
+            <wp:effectExtent l="0" t="0" r="0" b="0"/>
+            <wp:docPr id="17" name="Picture 17"/>
             <wp:cNvGraphicFramePr>
               <a:graphicFrameLocks xmlns:a="http://schemas.openxmlformats.org/drawingml/2006/main" noChangeAspect="1"/>
             </wp:cNvGraphicFramePr>
@@ -2468,6 +2148,83 @@
                   <pic:spPr>
                     <a:xfrm>
                       <a:off x="0" y="0"/>
+                      <a:ext cx="5943600" cy="463550"/>
+                    </a:xfrm>
+                    <a:prstGeom prst="rect">
+                      <a:avLst/>
+                    </a:prstGeom>
+                  </pic:spPr>
+                </pic:pic>
+              </a:graphicData>
+            </a:graphic>
+          </wp:inline>
+        </w:drawing>
+      </w:r>
+    </w:p>
+    <w:p>
+      <w:pPr>
+        <w:pStyle w:val="Caption"/>
+        <w:rPr>
+          <w:sz w:val="24"/>
+          <w:szCs w:val="24"/>
+        </w:rPr>
+      </w:pPr>
+      <w:r>
+        <w:t xml:space="preserve">Figure </w:t>
+      </w:r>
+      <w:r>
+        <w:t>2.</w:t>
+      </w:r>
+      <w:r>
+        <w:t>10</w:t>
+      </w:r>
+      <w:r>
+        <w:t xml:space="preserve"> Message with aggregation</w:t>
+      </w:r>
+    </w:p>
+    <w:p>
+      <w:pPr>
+        <w:rPr>
+          <w:sz w:val="24"/>
+          <w:szCs w:val="24"/>
+        </w:rPr>
+      </w:pPr>
+    </w:p>
+    <w:p>
+      <w:pPr>
+        <w:keepNext/>
+      </w:pPr>
+      <w:r>
+        <w:rPr>
+          <w:noProof/>
+          <w:sz w:val="24"/>
+          <w:szCs w:val="24"/>
+        </w:rPr>
+        <w:lastRenderedPageBreak/>
+        <w:drawing>
+          <wp:inline distT="0" distB="0" distL="0" distR="0" wp14:anchorId="380C6B9B" wp14:editId="4CF6E022">
+            <wp:extent cx="5943600" cy="5790565"/>
+            <wp:effectExtent l="0" t="0" r="0" b="635"/>
+            <wp:docPr id="16" name="Picture 16"/>
+            <wp:cNvGraphicFramePr>
+              <a:graphicFrameLocks xmlns:a="http://schemas.openxmlformats.org/drawingml/2006/main" noChangeAspect="1"/>
+            </wp:cNvGraphicFramePr>
+            <a:graphic xmlns:a="http://schemas.openxmlformats.org/drawingml/2006/main">
+              <a:graphicData uri="http://schemas.openxmlformats.org/drawingml/2006/picture">
+                <pic:pic xmlns:pic="http://schemas.openxmlformats.org/drawingml/2006/picture">
+                  <pic:nvPicPr>
+                    <pic:cNvPr id="1" name=""/>
+                    <pic:cNvPicPr/>
+                  </pic:nvPicPr>
+                  <pic:blipFill>
+                    <a:blip r:embed="rId21"/>
+                    <a:stretch>
+                      <a:fillRect/>
+                    </a:stretch>
+                  </pic:blipFill>
+                  <pic:spPr>
+                    <a:xfrm>
+                      <a:off x="0" y="0"/>
                       <a:ext cx="5943600" cy="5790565"/>
                     </a:xfrm>
                     <a:prstGeom prst="rect">
@@ -2483,80 +2240,29 @@
     </w:p>
     <w:p>
       <w:pPr>
-        <w:rPr>
-          <w:sz w:val="24"/>
-          <w:szCs w:val="24"/>
-        </w:rPr>
-      </w:pPr>
-      <w:r>
-        <w:rPr>
-          <w:sz w:val="24"/>
-          <w:szCs w:val="24"/>
-        </w:rPr>
-        <w:t>Aggregation example:</w:t>
-      </w:r>
-    </w:p>
-    <w:p>
-      <w:pPr>
-        <w:rPr>
-          <w:sz w:val="24"/>
-          <w:szCs w:val="24"/>
-        </w:rPr>
-      </w:pPr>
-      <w:r>
-        <w:rPr>
-          <w:sz w:val="24"/>
-          <w:szCs w:val="24"/>
-        </w:rPr>
-        <w:t xml:space="preserve">The above screenshot is a demonstration for aggregation. With </w:t>
-      </w:r>
-      <w:proofErr w:type="spellStart"/>
-      <w:r>
-        <w:rPr>
-          <w:sz w:val="24"/>
-          <w:szCs w:val="24"/>
-        </w:rPr>
-        <w:t>pollutantID</w:t>
-      </w:r>
-      <w:proofErr w:type="spellEnd"/>
-      <w:r>
-        <w:rPr>
-          <w:sz w:val="24"/>
-          <w:szCs w:val="24"/>
-        </w:rPr>
-        <w:t xml:space="preserve"> and </w:t>
-      </w:r>
-      <w:proofErr w:type="spellStart"/>
-      <w:r>
-        <w:rPr>
-          <w:sz w:val="24"/>
-          <w:szCs w:val="24"/>
-        </w:rPr>
-        <w:t>processID</w:t>
-      </w:r>
-      <w:proofErr w:type="spellEnd"/>
-      <w:r>
-        <w:rPr>
-          <w:sz w:val="24"/>
-          <w:szCs w:val="24"/>
-        </w:rPr>
-        <w:t xml:space="preserve"> checked. The data table will sum all </w:t>
-      </w:r>
-      <w:proofErr w:type="spellStart"/>
-      <w:r>
-        <w:rPr>
-          <w:sz w:val="24"/>
-          <w:szCs w:val="24"/>
-        </w:rPr>
-        <w:t>emissionQuant</w:t>
-      </w:r>
-      <w:proofErr w:type="spellEnd"/>
-      <w:r>
-        <w:rPr>
-          <w:sz w:val="24"/>
-          <w:szCs w:val="24"/>
-        </w:rPr>
-        <w:t xml:space="preserve"> that associated </w:t>
+        <w:pStyle w:val="Caption"/>
+        <w:rPr>
+          <w:sz w:val="24"/>
+          <w:szCs w:val="24"/>
+        </w:rPr>
+      </w:pPr>
+      <w:r>
+        <w:t>Figure 2.11 Aggregation example</w:t>
+      </w:r>
+    </w:p>
+    <w:p>
+      <w:pPr>
+        <w:rPr>
+          <w:sz w:val="24"/>
+          <w:szCs w:val="24"/>
+        </w:rPr>
+      </w:pPr>
+      <w:r>
+        <w:rPr>
+          <w:sz w:val="24"/>
+          <w:szCs w:val="24"/>
+        </w:rPr>
+        <w:t xml:space="preserve">The above screenshot is a demonstration for aggregation. With pollutantID and processID checked. The data table will sum all emissionQuant that associated </w:t>
       </w:r>
       <w:r>
         <w:rPr>
@@ -2565,44 +2271,12 @@
         </w:rPr>
         <w:t xml:space="preserve">with same </w:t>
       </w:r>
-      <w:proofErr w:type="spellStart"/>
-      <w:r>
-        <w:rPr>
-          <w:sz w:val="24"/>
-          <w:szCs w:val="24"/>
-        </w:rPr>
-        <w:t>pollutantID</w:t>
-      </w:r>
-      <w:proofErr w:type="spellEnd"/>
-      <w:r>
-        <w:rPr>
-          <w:sz w:val="24"/>
-          <w:szCs w:val="24"/>
-        </w:rPr>
-        <w:t xml:space="preserve"> and </w:t>
-      </w:r>
-      <w:proofErr w:type="spellStart"/>
-      <w:r>
-        <w:rPr>
-          <w:sz w:val="24"/>
-          <w:szCs w:val="24"/>
-        </w:rPr>
-        <w:t>processID</w:t>
-      </w:r>
-      <w:proofErr w:type="spellEnd"/>
-      <w:r>
-        <w:rPr>
-          <w:sz w:val="24"/>
-          <w:szCs w:val="24"/>
-        </w:rPr>
-        <w:t xml:space="preserve"> combination</w:t>
-      </w:r>
-      <w:r>
-        <w:rPr>
-          <w:sz w:val="24"/>
-          <w:szCs w:val="24"/>
-        </w:rPr>
-        <w:t>.</w:t>
+      <w:r>
+        <w:rPr>
+          <w:sz w:val="24"/>
+          <w:szCs w:val="24"/>
+        </w:rPr>
+        <w:t>pollutantID and processID combination.</w:t>
       </w:r>
     </w:p>
     <w:p>
@@ -2728,46 +2402,654 @@
         </w:rPr>
         <w:t>Data table Panel only contains not null columns.</w:t>
       </w:r>
-    </w:p>
-    <w:p>
-      <w:pPr>
-        <w:rPr>
-          <w:sz w:val="24"/>
-          <w:szCs w:val="24"/>
-        </w:rPr>
-      </w:pPr>
-    </w:p>
-    <w:p>
-      <w:pPr>
-        <w:rPr>
-          <w:sz w:val="24"/>
-          <w:szCs w:val="24"/>
-        </w:rPr>
-      </w:pPr>
-    </w:p>
-    <w:p>
-      <w:pPr>
-        <w:rPr>
-          <w:sz w:val="24"/>
-          <w:szCs w:val="24"/>
-        </w:rPr>
-      </w:pPr>
-    </w:p>
-    <w:p>
-      <w:pPr>
-        <w:rPr>
-          <w:sz w:val="24"/>
-          <w:szCs w:val="24"/>
-        </w:rPr>
-      </w:pPr>
-    </w:p>
-    <w:p>
-      <w:pPr>
-        <w:rPr>
-          <w:sz w:val="24"/>
-          <w:szCs w:val="24"/>
-        </w:rPr>
-      </w:pPr>
+      <w:r>
+        <w:rPr>
+          <w:sz w:val="24"/>
+          <w:szCs w:val="24"/>
+        </w:rPr>
+        <w:t xml:space="preserve"> </w:t>
+      </w:r>
+    </w:p>
+    <w:p>
+      <w:pPr>
+        <w:rPr>
+          <w:sz w:val="24"/>
+          <w:szCs w:val="24"/>
+        </w:rPr>
+      </w:pPr>
+    </w:p>
+    <w:p>
+      <w:pPr>
+        <w:rPr>
+          <w:b/>
+          <w:bCs/>
+          <w:sz w:val="24"/>
+          <w:szCs w:val="24"/>
+        </w:rPr>
+      </w:pPr>
+      <w:r>
+        <w:rPr>
+          <w:b/>
+          <w:bCs/>
+          <w:sz w:val="24"/>
+          <w:szCs w:val="24"/>
+        </w:rPr>
+        <w:t>Plotting Window</w:t>
+      </w:r>
+    </w:p>
+    <w:p>
+      <w:pPr>
+        <w:rPr>
+          <w:sz w:val="24"/>
+          <w:szCs w:val="24"/>
+        </w:rPr>
+      </w:pPr>
+      <w:r>
+        <w:rPr>
+          <w:sz w:val="24"/>
+          <w:szCs w:val="24"/>
+        </w:rPr>
+        <w:t>Activity and movesoutput table support stackbar plot.</w:t>
+      </w:r>
+    </w:p>
+    <w:p>
+      <w:pPr>
+        <w:rPr>
+          <w:sz w:val="24"/>
+          <w:szCs w:val="24"/>
+        </w:rPr>
+      </w:pPr>
+      <w:r>
+        <w:rPr>
+          <w:sz w:val="24"/>
+          <w:szCs w:val="24"/>
+        </w:rPr>
+        <w:t xml:space="preserve">To start with plotting, </w:t>
+      </w:r>
+      <w:r>
+        <w:rPr>
+          <w:sz w:val="24"/>
+          <w:szCs w:val="24"/>
+        </w:rPr>
+        <w:t>the data table need to reduce its demention.</w:t>
+      </w:r>
+    </w:p>
+    <w:p>
+      <w:pPr>
+        <w:rPr>
+          <w:sz w:val="24"/>
+          <w:szCs w:val="24"/>
+        </w:rPr>
+      </w:pPr>
+      <w:r>
+        <w:rPr>
+          <w:sz w:val="24"/>
+          <w:szCs w:val="24"/>
+        </w:rPr>
+        <w:t>For example, to show the relationship between pollutant, process over emission</w:t>
+      </w:r>
+      <w:r>
+        <w:rPr>
+          <w:sz w:val="24"/>
+          <w:szCs w:val="24"/>
+        </w:rPr>
+        <w:t xml:space="preserve"> quantity</w:t>
+      </w:r>
+      <w:r>
+        <w:rPr>
+          <w:sz w:val="24"/>
+          <w:szCs w:val="24"/>
+        </w:rPr>
+        <w:t>.</w:t>
+      </w:r>
+    </w:p>
+    <w:p>
+      <w:pPr>
+        <w:pStyle w:val="ListParagraph"/>
+        <w:numPr>
+          <w:ilvl w:val="0"/>
+          <w:numId w:val="5"/>
+        </w:numPr>
+        <w:rPr>
+          <w:sz w:val="24"/>
+          <w:szCs w:val="24"/>
+        </w:rPr>
+      </w:pPr>
+      <w:r>
+        <w:rPr>
+          <w:sz w:val="24"/>
+          <w:szCs w:val="24"/>
+        </w:rPr>
+        <w:t>Check both pollutantID and processID in the aggregation panel</w:t>
+      </w:r>
+    </w:p>
+    <w:p>
+      <w:pPr>
+        <w:pStyle w:val="ListParagraph"/>
+        <w:numPr>
+          <w:ilvl w:val="0"/>
+          <w:numId w:val="5"/>
+        </w:numPr>
+        <w:rPr>
+          <w:sz w:val="24"/>
+          <w:szCs w:val="24"/>
+        </w:rPr>
+      </w:pPr>
+      <w:r>
+        <w:rPr>
+          <w:sz w:val="24"/>
+          <w:szCs w:val="24"/>
+        </w:rPr>
+        <w:t>Click update button</w:t>
+      </w:r>
+    </w:p>
+    <w:p>
+      <w:pPr>
+        <w:pStyle w:val="ListParagraph"/>
+        <w:numPr>
+          <w:ilvl w:val="0"/>
+          <w:numId w:val="5"/>
+        </w:numPr>
+        <w:rPr>
+          <w:sz w:val="24"/>
+          <w:szCs w:val="24"/>
+        </w:rPr>
+      </w:pPr>
+      <w:r>
+        <w:rPr>
+          <w:sz w:val="24"/>
+          <w:szCs w:val="24"/>
+        </w:rPr>
+        <w:t xml:space="preserve">3 click plot button </w:t>
+      </w:r>
+    </w:p>
+    <w:p>
+      <w:pPr>
+        <w:rPr>
+          <w:sz w:val="24"/>
+          <w:szCs w:val="24"/>
+        </w:rPr>
+      </w:pPr>
+      <w:r>
+        <w:rPr>
+          <w:sz w:val="24"/>
+          <w:szCs w:val="24"/>
+        </w:rPr>
+        <w:t>If 1 or 2 columns are included, the plot configuration window will show</w:t>
+      </w:r>
+    </w:p>
+    <w:p>
+      <w:pPr>
+        <w:rPr>
+          <w:sz w:val="24"/>
+          <w:szCs w:val="24"/>
+        </w:rPr>
+      </w:pPr>
+    </w:p>
+    <w:p>
+      <w:pPr>
+        <w:keepNext/>
+      </w:pPr>
+      <w:r>
+        <w:rPr>
+          <w:sz w:val="24"/>
+          <w:szCs w:val="24"/>
+        </w:rPr>
+        <w:lastRenderedPageBreak/>
+        <w:drawing>
+          <wp:inline distT="0" distB="0" distL="0" distR="0" wp14:anchorId="0FC491BD" wp14:editId="592344FF">
+            <wp:extent cx="3752850" cy="3961028"/>
+            <wp:effectExtent l="0" t="0" r="0" b="1905"/>
+            <wp:docPr id="11" name="Picture 11"/>
+            <wp:cNvGraphicFramePr>
+              <a:graphicFrameLocks xmlns:a="http://schemas.openxmlformats.org/drawingml/2006/main" noChangeAspect="1"/>
+            </wp:cNvGraphicFramePr>
+            <a:graphic xmlns:a="http://schemas.openxmlformats.org/drawingml/2006/main">
+              <a:graphicData uri="http://schemas.openxmlformats.org/drawingml/2006/picture">
+                <pic:pic xmlns:pic="http://schemas.openxmlformats.org/drawingml/2006/picture">
+                  <pic:nvPicPr>
+                    <pic:cNvPr id="1" name=""/>
+                    <pic:cNvPicPr/>
+                  </pic:nvPicPr>
+                  <pic:blipFill rotWithShape="1">
+                    <a:blip r:embed="rId22"/>
+                    <a:srcRect t="1456"/>
+                    <a:stretch/>
+                  </pic:blipFill>
+                  <pic:spPr bwMode="auto">
+                    <a:xfrm>
+                      <a:off x="0" y="0"/>
+                      <a:ext cx="3753374" cy="3961581"/>
+                    </a:xfrm>
+                    <a:prstGeom prst="rect">
+                      <a:avLst/>
+                    </a:prstGeom>
+                    <a:ln>
+                      <a:noFill/>
+                    </a:ln>
+                    <a:extLst>
+                      <a:ext uri="{53640926-AAD7-44D8-BBD7-CCE9431645EC}">
+                        <a14:shadowObscured xmlns:a14="http://schemas.microsoft.com/office/drawing/2010/main"/>
+                      </a:ext>
+                    </a:extLst>
+                  </pic:spPr>
+                </pic:pic>
+              </a:graphicData>
+            </a:graphic>
+          </wp:inline>
+        </w:drawing>
+      </w:r>
+    </w:p>
+    <w:p>
+      <w:pPr>
+        <w:pStyle w:val="Caption"/>
+        <w:rPr>
+          <w:sz w:val="24"/>
+          <w:szCs w:val="24"/>
+        </w:rPr>
+      </w:pPr>
+      <w:r>
+        <w:t>Figure 3.0 Plot Config Window</w:t>
+      </w:r>
+    </w:p>
+    <w:p>
+      <w:pPr>
+        <w:keepNext/>
+      </w:pPr>
+      <w:r>
+        <w:rPr>
+          <w:sz w:val="24"/>
+          <w:szCs w:val="24"/>
+        </w:rPr>
+        <w:lastRenderedPageBreak/>
+        <w:drawing>
+          <wp:inline distT="0" distB="0" distL="0" distR="0" wp14:anchorId="562190AC" wp14:editId="60B80C6B">
+            <wp:extent cx="3772426" cy="3991532"/>
+            <wp:effectExtent l="0" t="0" r="0" b="9525"/>
+            <wp:docPr id="12" name="Picture 12"/>
+            <wp:cNvGraphicFramePr>
+              <a:graphicFrameLocks xmlns:a="http://schemas.openxmlformats.org/drawingml/2006/main" noChangeAspect="1"/>
+            </wp:cNvGraphicFramePr>
+            <a:graphic xmlns:a="http://schemas.openxmlformats.org/drawingml/2006/main">
+              <a:graphicData uri="http://schemas.openxmlformats.org/drawingml/2006/picture">
+                <pic:pic xmlns:pic="http://schemas.openxmlformats.org/drawingml/2006/picture">
+                  <pic:nvPicPr>
+                    <pic:cNvPr id="1" name=""/>
+                    <pic:cNvPicPr/>
+                  </pic:nvPicPr>
+                  <pic:blipFill>
+                    <a:blip r:embed="rId23"/>
+                    <a:stretch>
+                      <a:fillRect/>
+                    </a:stretch>
+                  </pic:blipFill>
+                  <pic:spPr>
+                    <a:xfrm>
+                      <a:off x="0" y="0"/>
+                      <a:ext cx="3772426" cy="3991532"/>
+                    </a:xfrm>
+                    <a:prstGeom prst="rect">
+                      <a:avLst/>
+                    </a:prstGeom>
+                  </pic:spPr>
+                </pic:pic>
+              </a:graphicData>
+            </a:graphic>
+          </wp:inline>
+        </w:drawing>
+      </w:r>
+    </w:p>
+    <w:p>
+      <w:pPr>
+        <w:pStyle w:val="Caption"/>
+        <w:rPr>
+          <w:sz w:val="24"/>
+          <w:szCs w:val="24"/>
+        </w:rPr>
+      </w:pPr>
+      <w:r>
+        <w:t>Figure 3.1 Plot Config with processID and pollutantID</w:t>
+      </w:r>
+    </w:p>
+    <w:p>
+      <w:pPr>
+        <w:keepNext/>
+      </w:pPr>
+      <w:r>
+        <w:rPr>
+          <w:sz w:val="24"/>
+          <w:szCs w:val="24"/>
+        </w:rPr>
+        <w:lastRenderedPageBreak/>
+        <w:drawing>
+          <wp:inline distT="0" distB="0" distL="0" distR="0" wp14:anchorId="7F205235" wp14:editId="15FEC919">
+            <wp:extent cx="5943600" cy="3606800"/>
+            <wp:effectExtent l="0" t="0" r="0" b="0"/>
+            <wp:docPr id="14" name="Picture 14"/>
+            <wp:cNvGraphicFramePr>
+              <a:graphicFrameLocks xmlns:a="http://schemas.openxmlformats.org/drawingml/2006/main" noChangeAspect="1"/>
+            </wp:cNvGraphicFramePr>
+            <a:graphic xmlns:a="http://schemas.openxmlformats.org/drawingml/2006/main">
+              <a:graphicData uri="http://schemas.openxmlformats.org/drawingml/2006/picture">
+                <pic:pic xmlns:pic="http://schemas.openxmlformats.org/drawingml/2006/picture">
+                  <pic:nvPicPr>
+                    <pic:cNvPr id="1" name=""/>
+                    <pic:cNvPicPr/>
+                  </pic:nvPicPr>
+                  <pic:blipFill>
+                    <a:blip r:embed="rId24"/>
+                    <a:stretch>
+                      <a:fillRect/>
+                    </a:stretch>
+                  </pic:blipFill>
+                  <pic:spPr>
+                    <a:xfrm>
+                      <a:off x="0" y="0"/>
+                      <a:ext cx="5943600" cy="3606800"/>
+                    </a:xfrm>
+                    <a:prstGeom prst="rect">
+                      <a:avLst/>
+                    </a:prstGeom>
+                  </pic:spPr>
+                </pic:pic>
+              </a:graphicData>
+            </a:graphic>
+          </wp:inline>
+        </w:drawing>
+      </w:r>
+    </w:p>
+    <w:p>
+      <w:pPr>
+        <w:pStyle w:val="Caption"/>
+        <w:rPr>
+          <w:sz w:val="24"/>
+          <w:szCs w:val="24"/>
+        </w:rPr>
+      </w:pPr>
+      <w:r>
+        <w:t>Figure 3.2 Plot demo</w:t>
+      </w:r>
+    </w:p>
+    <w:p>
+      <w:pPr>
+        <w:rPr>
+          <w:sz w:val="24"/>
+          <w:szCs w:val="24"/>
+        </w:rPr>
+      </w:pPr>
+    </w:p>
+    <w:p>
+      <w:pPr>
+        <w:rPr>
+          <w:sz w:val="24"/>
+          <w:szCs w:val="24"/>
+        </w:rPr>
+      </w:pPr>
+      <w:r>
+        <w:rPr>
+          <w:sz w:val="24"/>
+          <w:szCs w:val="24"/>
+        </w:rPr>
+        <w:t>Select X1 and X2</w:t>
+      </w:r>
+      <w:r>
+        <w:rPr>
+          <w:sz w:val="24"/>
+          <w:szCs w:val="24"/>
+        </w:rPr>
+        <w:t xml:space="preserve"> and click submit button. The application will generate a .html file and open it by the default browser.</w:t>
+      </w:r>
+    </w:p>
+    <w:p>
+      <w:pPr>
+        <w:rPr>
+          <w:sz w:val="24"/>
+          <w:szCs w:val="24"/>
+        </w:rPr>
+      </w:pPr>
+      <w:r>
+        <w:rPr>
+          <w:sz w:val="24"/>
+          <w:szCs w:val="24"/>
+        </w:rPr>
+        <w:t>For example:</w:t>
+      </w:r>
+    </w:p>
+    <w:p>
+      <w:pPr>
+        <w:rPr>
+          <w:sz w:val="24"/>
+          <w:szCs w:val="24"/>
+        </w:rPr>
+      </w:pPr>
+      <w:r>
+        <w:rPr>
+          <w:sz w:val="24"/>
+          <w:szCs w:val="24"/>
+        </w:rPr>
+        <w:t>Figure 3.1 will generate a plot in same shape with figure 3.2</w:t>
+      </w:r>
+    </w:p>
+    <w:p>
+      <w:pPr>
+        <w:rPr>
+          <w:sz w:val="24"/>
+          <w:szCs w:val="24"/>
+        </w:rPr>
+      </w:pPr>
+      <w:r>
+        <w:rPr>
+          <w:sz w:val="24"/>
+          <w:szCs w:val="24"/>
+        </w:rPr>
+        <w:t xml:space="preserve">X1 is </w:t>
+      </w:r>
+      <w:r>
+        <w:rPr>
+          <w:sz w:val="24"/>
+          <w:szCs w:val="24"/>
+        </w:rPr>
+        <w:t>process in this demo, there are</w:t>
+      </w:r>
+      <w:r>
+        <w:rPr>
+          <w:sz w:val="24"/>
+          <w:szCs w:val="24"/>
+        </w:rPr>
+        <w:t xml:space="preserve"> </w:t>
+      </w:r>
+      <w:r>
+        <w:rPr>
+          <w:sz w:val="24"/>
+          <w:szCs w:val="24"/>
+        </w:rPr>
+        <w:t xml:space="preserve">horizontal aligned </w:t>
+      </w:r>
+    </w:p>
+    <w:p>
+      <w:pPr>
+        <w:rPr>
+          <w:sz w:val="24"/>
+          <w:szCs w:val="24"/>
+        </w:rPr>
+      </w:pPr>
+      <w:r>
+        <w:rPr>
+          <w:sz w:val="24"/>
+          <w:szCs w:val="24"/>
+        </w:rPr>
+        <w:t xml:space="preserve">X2 is </w:t>
+      </w:r>
+      <w:r>
+        <w:rPr>
+          <w:sz w:val="24"/>
+          <w:szCs w:val="24"/>
+        </w:rPr>
+        <w:t xml:space="preserve">pollutant, </w:t>
+      </w:r>
+      <w:r>
+        <w:rPr>
+          <w:sz w:val="24"/>
+          <w:szCs w:val="24"/>
+        </w:rPr>
+        <w:t>the stacked bar</w:t>
+      </w:r>
+      <w:r>
+        <w:rPr>
+          <w:sz w:val="24"/>
+          <w:szCs w:val="24"/>
+        </w:rPr>
+        <w:t xml:space="preserve"> in blue and green</w:t>
+      </w:r>
+    </w:p>
+    <w:p>
+      <w:pPr>
+        <w:rPr>
+          <w:sz w:val="24"/>
+          <w:szCs w:val="24"/>
+        </w:rPr>
+      </w:pPr>
+    </w:p>
+    <w:p>
+      <w:pPr>
+        <w:rPr>
+          <w:sz w:val="24"/>
+          <w:szCs w:val="24"/>
+        </w:rPr>
+      </w:pPr>
+      <w:r>
+        <w:rPr>
+          <w:sz w:val="24"/>
+          <w:szCs w:val="24"/>
+        </w:rPr>
+        <w:t xml:space="preserve">The drag bar in the bottom of figure 3.2 can be resize and move to left and right. This allows user to zoom in and out the plot. </w:t>
+      </w:r>
+    </w:p>
+    <w:p>
+      <w:pPr>
+        <w:rPr>
+          <w:sz w:val="24"/>
+          <w:szCs w:val="24"/>
+        </w:rPr>
+      </w:pPr>
+      <w:r>
+        <w:rPr>
+          <w:sz w:val="24"/>
+          <w:szCs w:val="24"/>
+        </w:rPr>
+        <w:t>The legend on the right is clickable. Enable and disable the stacked bar.</w:t>
+      </w:r>
+    </w:p>
+    <w:p>
+      <w:pPr>
+        <w:rPr>
+          <w:sz w:val="24"/>
+          <w:szCs w:val="24"/>
+        </w:rPr>
+      </w:pPr>
+      <w:r>
+        <w:rPr>
+          <w:sz w:val="24"/>
+          <w:szCs w:val="24"/>
+        </w:rPr>
+        <w:t>The Download PNG button can be found on upper right side, it open a folder navigator and let user select the save path</w:t>
+      </w:r>
+      <w:r>
+        <w:rPr>
+          <w:sz w:val="24"/>
+          <w:szCs w:val="24"/>
+        </w:rPr>
+        <w:t>.</w:t>
+      </w:r>
+    </w:p>
+    <w:p>
+      <w:pPr>
+        <w:keepNext/>
+      </w:pPr>
+      <w:r>
+        <w:rPr>
+          <w:sz w:val="24"/>
+          <w:szCs w:val="24"/>
+        </w:rPr>
+        <w:lastRenderedPageBreak/>
+        <w:drawing>
+          <wp:inline distT="0" distB="0" distL="0" distR="0" wp14:anchorId="7273D0CB" wp14:editId="1DE7F96C">
+            <wp:extent cx="5943600" cy="3289935"/>
+            <wp:effectExtent l="0" t="0" r="0" b="5715"/>
+            <wp:docPr id="15" name="Picture 15"/>
+            <wp:cNvGraphicFramePr>
+              <a:graphicFrameLocks xmlns:a="http://schemas.openxmlformats.org/drawingml/2006/main" noChangeAspect="1"/>
+            </wp:cNvGraphicFramePr>
+            <a:graphic xmlns:a="http://schemas.openxmlformats.org/drawingml/2006/main">
+              <a:graphicData uri="http://schemas.openxmlformats.org/drawingml/2006/picture">
+                <pic:pic xmlns:pic="http://schemas.openxmlformats.org/drawingml/2006/picture">
+                  <pic:nvPicPr>
+                    <pic:cNvPr id="1" name=""/>
+                    <pic:cNvPicPr/>
+                  </pic:nvPicPr>
+                  <pic:blipFill>
+                    <a:blip r:embed="rId25"/>
+                    <a:stretch>
+                      <a:fillRect/>
+                    </a:stretch>
+                  </pic:blipFill>
+                  <pic:spPr>
+                    <a:xfrm>
+                      <a:off x="0" y="0"/>
+                      <a:ext cx="5943600" cy="3289935"/>
+                    </a:xfrm>
+                    <a:prstGeom prst="rect">
+                      <a:avLst/>
+                    </a:prstGeom>
+                  </pic:spPr>
+                </pic:pic>
+              </a:graphicData>
+            </a:graphic>
+          </wp:inline>
+        </w:drawing>
+      </w:r>
+    </w:p>
+    <w:p>
+      <w:pPr>
+        <w:pStyle w:val="Caption"/>
+        <w:rPr>
+          <w:sz w:val="24"/>
+          <w:szCs w:val="24"/>
+        </w:rPr>
+      </w:pPr>
+      <w:r>
+        <w:t>Figure 3.3 Data View button</w:t>
+      </w:r>
+    </w:p>
+    <w:p>
+      <w:pPr>
+        <w:rPr>
+          <w:sz w:val="24"/>
+          <w:szCs w:val="24"/>
+        </w:rPr>
+      </w:pPr>
+      <w:r>
+        <w:rPr>
+          <w:sz w:val="24"/>
+          <w:szCs w:val="24"/>
+        </w:rPr>
+        <w:t>The Data View button located on the upper right corner. Data View panel will display after button click. This data table is supporting the plot, it is transformed (long to wide) from the data table in the Data Viewing Window.</w:t>
+      </w:r>
+    </w:p>
+    <w:p>
+      <w:pPr>
+        <w:rPr>
+          <w:sz w:val="24"/>
+          <w:szCs w:val="24"/>
+        </w:rPr>
+      </w:pPr>
+      <w:r>
+        <w:rPr>
+          <w:sz w:val="24"/>
+          <w:szCs w:val="24"/>
+        </w:rPr>
+        <w:t xml:space="preserve"> </w:t>
+      </w:r>
     </w:p>
     <w:sectPr>
       <w:pgSz w:w="12240" w:h="15840"/>
@@ -3070,6 +3352,92 @@
     </w:lvl>
   </w:abstractNum>
   <w:abstractNum w:abstractNumId="3" w15:restartNumberingAfterBreak="0">
+    <w:nsid w:val="4EF71E38"/>
+    <w:multiLevelType w:val="hybridMultilevel"/>
+    <w:tmpl w:val="FEF25616"/>
+    <w:lvl w:ilvl="0" w:tplc="0409000F">
+      <w:start w:val="1"/>
+      <w:numFmt w:val="decimal"/>
+      <w:lvlText w:val="%1."/>
+      <w:lvlJc w:val="left"/>
+      <w:pPr>
+        <w:ind w:left="720" w:hanging="360"/>
+      </w:pPr>
+    </w:lvl>
+    <w:lvl w:ilvl="1" w:tplc="04090019" w:tentative="1">
+      <w:start w:val="1"/>
+      <w:numFmt w:val="lowerLetter"/>
+      <w:lvlText w:val="%2."/>
+      <w:lvlJc w:val="left"/>
+      <w:pPr>
+        <w:ind w:left="1440" w:hanging="360"/>
+      </w:pPr>
+    </w:lvl>
+    <w:lvl w:ilvl="2" w:tplc="0409001B" w:tentative="1">
+      <w:start w:val="1"/>
+      <w:numFmt w:val="lowerRoman"/>
+      <w:lvlText w:val="%3."/>
+      <w:lvlJc w:val="right"/>
+      <w:pPr>
+        <w:ind w:left="2160" w:hanging="180"/>
+      </w:pPr>
+    </w:lvl>
+    <w:lvl w:ilvl="3" w:tplc="0409000F" w:tentative="1">
+      <w:start w:val="1"/>
+      <w:numFmt w:val="decimal"/>
+      <w:lvlText w:val="%4."/>
+      <w:lvlJc w:val="left"/>
+      <w:pPr>
+        <w:ind w:left="2880" w:hanging="360"/>
+      </w:pPr>
+    </w:lvl>
+    <w:lvl w:ilvl="4" w:tplc="04090019" w:tentative="1">
+      <w:start w:val="1"/>
+      <w:numFmt w:val="lowerLetter"/>
+      <w:lvlText w:val="%5."/>
+      <w:lvlJc w:val="left"/>
+      <w:pPr>
+        <w:ind w:left="3600" w:hanging="360"/>
+      </w:pPr>
+    </w:lvl>
+    <w:lvl w:ilvl="5" w:tplc="0409001B" w:tentative="1">
+      <w:start w:val="1"/>
+      <w:numFmt w:val="lowerRoman"/>
+      <w:lvlText w:val="%6."/>
+      <w:lvlJc w:val="right"/>
+      <w:pPr>
+        <w:ind w:left="4320" w:hanging="180"/>
+      </w:pPr>
+    </w:lvl>
+    <w:lvl w:ilvl="6" w:tplc="0409000F" w:tentative="1">
+      <w:start w:val="1"/>
+      <w:numFmt w:val="decimal"/>
+      <w:lvlText w:val="%7."/>
+      <w:lvlJc w:val="left"/>
+      <w:pPr>
+        <w:ind w:left="5040" w:hanging="360"/>
+      </w:pPr>
+    </w:lvl>
+    <w:lvl w:ilvl="7" w:tplc="04090019" w:tentative="1">
+      <w:start w:val="1"/>
+      <w:numFmt w:val="lowerLetter"/>
+      <w:lvlText w:val="%8."/>
+      <w:lvlJc w:val="left"/>
+      <w:pPr>
+        <w:ind w:left="5760" w:hanging="360"/>
+      </w:pPr>
+    </w:lvl>
+    <w:lvl w:ilvl="8" w:tplc="0409001B" w:tentative="1">
+      <w:start w:val="1"/>
+      <w:numFmt w:val="lowerRoman"/>
+      <w:lvlText w:val="%9."/>
+      <w:lvlJc w:val="right"/>
+      <w:pPr>
+        <w:ind w:left="6480" w:hanging="180"/>
+      </w:pPr>
+    </w:lvl>
+  </w:abstractNum>
+  <w:abstractNum w:abstractNumId="4" w15:restartNumberingAfterBreak="0">
     <w:nsid w:val="75BE3DCC"/>
     <w:multiLevelType w:val="hybridMultilevel"/>
     <w:tmpl w:val="476A1430"/>
@@ -3165,6 +3533,9 @@
     <w:abstractNumId w:val="0"/>
   </w:num>
   <w:num w:numId="4" w16cid:durableId="641614848">
+    <w:abstractNumId w:val="4"/>
+  </w:num>
+  <w:num w:numId="5" w16cid:durableId="826018971">
     <w:abstractNumId w:val="3"/>
   </w:num>
 </w:numbering>
